--- a/Tasks Breakup for Sprint 2.docx
+++ b/Tasks Breakup for Sprint 2.docx
@@ -96,6 +96,7 @@
               <w:bottom w:val="single" w:sz="8" w:space="0" w:color="auto"/>
               <w:right w:val="single" w:sz="8" w:space="0" w:color="auto"/>
             </w:tcBorders>
+            <w:shd w:val="clear" w:color="auto" w:fill="70AD47" w:themeFill="accent6"/>
             <w:tcMar>
               <w:top w:w="0" w:type="dxa"/>
               <w:left w:w="108" w:type="dxa"/>
@@ -105,9 +106,16 @@
             <w:hideMark/>
           </w:tcPr>
           <w:p>
+            <w:pPr>
+              <w:rPr>
+                <w:color w:val="70AD47" w:themeColor="accent6"/>
+              </w:rPr>
+            </w:pPr>
             <w:r>
               <w:t>Change number of request from admin dashboard</w:t>
             </w:r>
+            <w:bookmarkStart w:id="0" w:name="_GoBack"/>
+            <w:bookmarkEnd w:id="0"/>
           </w:p>
         </w:tc>
       </w:tr>
@@ -251,10 +259,7 @@
         </w:tc>
       </w:tr>
     </w:tbl>
-    <w:p>
-      <w:bookmarkStart w:id="0" w:name="_GoBack"/>
-      <w:bookmarkEnd w:id="0"/>
-    </w:p>
+    <w:p/>
     <w:sectPr>
       <w:pgSz w:w="12240" w:h="15840"/>
       <w:pgMar w:top="1440" w:right="1440" w:bottom="1440" w:left="1440" w:header="720" w:footer="720" w:gutter="0"/>

--- a/Tasks Breakup for Sprint 2.docx
+++ b/Tasks Breakup for Sprint 2.docx
@@ -73,6 +73,7 @@
               <w:bottom w:val="single" w:sz="8" w:space="0" w:color="auto"/>
               <w:right w:val="single" w:sz="8" w:space="0" w:color="auto"/>
             </w:tcBorders>
+            <w:shd w:val="clear" w:color="auto" w:fill="70AD47" w:themeFill="accent6"/>
             <w:tcMar>
               <w:top w:w="0" w:type="dxa"/>
               <w:left w:w="108" w:type="dxa"/>
@@ -114,8 +115,6 @@
             <w:r>
               <w:t>Change number of request from admin dashboard</w:t>
             </w:r>
-            <w:bookmarkStart w:id="0" w:name="_GoBack"/>
-            <w:bookmarkEnd w:id="0"/>
           </w:p>
         </w:tc>
       </w:tr>
@@ -200,6 +199,7 @@
               <w:bottom w:val="single" w:sz="8" w:space="0" w:color="auto"/>
               <w:right w:val="single" w:sz="8" w:space="0" w:color="auto"/>
             </w:tcBorders>
+            <w:shd w:val="clear" w:color="auto" w:fill="70AD47" w:themeFill="accent6"/>
             <w:tcMar>
               <w:top w:w="0" w:type="dxa"/>
               <w:left w:w="108" w:type="dxa"/>
@@ -259,7 +259,10 @@
         </w:tc>
       </w:tr>
     </w:tbl>
-    <w:p/>
+    <w:p>
+      <w:bookmarkStart w:id="0" w:name="_GoBack"/>
+      <w:bookmarkEnd w:id="0"/>
+    </w:p>
     <w:sectPr>
       <w:pgSz w:w="12240" w:h="15840"/>
       <w:pgMar w:top="1440" w:right="1440" w:bottom="1440" w:left="1440" w:header="720" w:footer="720" w:gutter="0"/>

--- a/Tasks Breakup for Sprint 2.docx
+++ b/Tasks Breakup for Sprint 2.docx
@@ -222,7 +222,7 @@
             <w:tcBorders>
               <w:top w:val="nil"/>
               <w:left w:val="single" w:sz="8" w:space="0" w:color="auto"/>
-              <w:bottom w:val="single" w:sz="8" w:space="0" w:color="auto"/>
+              <w:bottom w:val="nil"/>
               <w:right w:val="single" w:sz="8" w:space="0" w:color="auto"/>
             </w:tcBorders>
             <w:tcMar>
@@ -245,6 +245,50 @@
             <w:tcBorders>
               <w:top w:val="nil"/>
               <w:left w:val="nil"/>
+              <w:bottom w:val="nil"/>
+              <w:right w:val="single" w:sz="8" w:space="0" w:color="auto"/>
+            </w:tcBorders>
+            <w:tcMar>
+              <w:top w:w="0" w:type="dxa"/>
+              <w:left w:w="108" w:type="dxa"/>
+              <w:bottom w:w="0" w:type="dxa"/>
+              <w:right w:w="108" w:type="dxa"/>
+            </w:tcMar>
+          </w:tcPr>
+          <w:p/>
+        </w:tc>
+      </w:tr>
+      <w:tr>
+        <w:tc>
+          <w:tcPr>
+            <w:tcW w:w="4675" w:type="dxa"/>
+            <w:tcBorders>
+              <w:top w:val="nil"/>
+              <w:left w:val="single" w:sz="8" w:space="0" w:color="auto"/>
+              <w:bottom w:val="single" w:sz="8" w:space="0" w:color="auto"/>
+              <w:right w:val="single" w:sz="8" w:space="0" w:color="auto"/>
+            </w:tcBorders>
+            <w:tcMar>
+              <w:top w:w="0" w:type="dxa"/>
+              <w:left w:w="108" w:type="dxa"/>
+              <w:bottom w:w="0" w:type="dxa"/>
+              <w:right w:w="108" w:type="dxa"/>
+            </w:tcMar>
+          </w:tcPr>
+          <w:p>
+            <w:r>
+              <w:t>Fix create new account</w:t>
+            </w:r>
+            <w:bookmarkStart w:id="0" w:name="_GoBack"/>
+            <w:bookmarkEnd w:id="0"/>
+          </w:p>
+        </w:tc>
+        <w:tc>
+          <w:tcPr>
+            <w:tcW w:w="4675" w:type="dxa"/>
+            <w:tcBorders>
+              <w:top w:val="nil"/>
+              <w:left w:val="nil"/>
               <w:bottom w:val="single" w:sz="8" w:space="0" w:color="auto"/>
               <w:right w:val="single" w:sz="8" w:space="0" w:color="auto"/>
             </w:tcBorders>
@@ -259,10 +303,7 @@
         </w:tc>
       </w:tr>
     </w:tbl>
-    <w:p>
-      <w:bookmarkStart w:id="0" w:name="_GoBack"/>
-      <w:bookmarkEnd w:id="0"/>
-    </w:p>
+    <w:p/>
     <w:sectPr>
       <w:pgSz w:w="12240" w:h="15840"/>
       <w:pgMar w:top="1440" w:right="1440" w:bottom="1440" w:left="1440" w:header="720" w:footer="720" w:gutter="0"/>

--- a/Tasks Breakup for Sprint 2.docx
+++ b/Tasks Breakup for Sprint 2.docx
@@ -225,6 +225,7 @@
               <w:bottom w:val="nil"/>
               <w:right w:val="single" w:sz="8" w:space="0" w:color="auto"/>
             </w:tcBorders>
+            <w:shd w:val="clear" w:color="auto" w:fill="70AD47" w:themeFill="accent6"/>
             <w:tcMar>
               <w:top w:w="0" w:type="dxa"/>
               <w:left w:w="108" w:type="dxa"/>
@@ -268,6 +269,7 @@
               <w:bottom w:val="single" w:sz="8" w:space="0" w:color="auto"/>
               <w:right w:val="single" w:sz="8" w:space="0" w:color="auto"/>
             </w:tcBorders>
+            <w:shd w:val="clear" w:color="auto" w:fill="70AD47" w:themeFill="accent6"/>
             <w:tcMar>
               <w:top w:w="0" w:type="dxa"/>
               <w:left w:w="108" w:type="dxa"/>
@@ -279,8 +281,6 @@
             <w:r>
               <w:t>Fix create new account</w:t>
             </w:r>
-            <w:bookmarkStart w:id="0" w:name="_GoBack"/>
-            <w:bookmarkEnd w:id="0"/>
           </w:p>
         </w:tc>
         <w:tc>
@@ -303,7 +303,10 @@
         </w:tc>
       </w:tr>
     </w:tbl>
-    <w:p/>
+    <w:p>
+      <w:bookmarkStart w:id="0" w:name="_GoBack"/>
+      <w:bookmarkEnd w:id="0"/>
+    </w:p>
     <w:sectPr>
       <w:pgSz w:w="12240" w:h="15840"/>
       <w:pgMar w:top="1440" w:right="1440" w:bottom="1440" w:left="1440" w:header="720" w:footer="720" w:gutter="0"/>

--- a/Tasks Breakup for Sprint 2.docx
+++ b/Tasks Breakup for Sprint 2.docx
@@ -176,6 +176,7 @@
               <w:bottom w:val="single" w:sz="8" w:space="0" w:color="auto"/>
               <w:right w:val="single" w:sz="8" w:space="0" w:color="auto"/>
             </w:tcBorders>
+            <w:shd w:val="clear" w:color="auto" w:fill="70AD47" w:themeFill="accent6"/>
             <w:tcMar>
               <w:top w:w="0" w:type="dxa"/>
               <w:left w:w="108" w:type="dxa"/>
@@ -303,7 +304,162 @@
         </w:tc>
       </w:tr>
     </w:tbl>
+    <w:p/>
+    <w:p/>
     <w:p>
+      <w:r>
+        <w:t>21 September 2015</w:t>
+      </w:r>
+    </w:p>
+    <w:tbl>
+      <w:tblPr>
+        <w:tblStyle w:val="TableGrid"/>
+        <w:tblW w:w="0" w:type="auto"/>
+        <w:tblLook w:val="04A0" w:firstRow="1" w:lastRow="0" w:firstColumn="1" w:lastColumn="0" w:noHBand="0" w:noVBand="1"/>
+      </w:tblPr>
+      <w:tblGrid>
+        <w:gridCol w:w="4675"/>
+        <w:gridCol w:w="4675"/>
+      </w:tblGrid>
+      <w:tr>
+        <w:tc>
+          <w:tcPr>
+            <w:tcW w:w="4675" w:type="dxa"/>
+            <w:shd w:val="clear" w:color="auto" w:fill="000000" w:themeFill="text1"/>
+          </w:tcPr>
+          <w:p>
+            <w:r>
+              <w:t>Som</w:t>
+            </w:r>
+          </w:p>
+        </w:tc>
+        <w:tc>
+          <w:tcPr>
+            <w:tcW w:w="4675" w:type="dxa"/>
+            <w:shd w:val="clear" w:color="auto" w:fill="000000" w:themeFill="text1"/>
+          </w:tcPr>
+          <w:p>
+            <w:r>
+              <w:t>Kale</w:t>
+            </w:r>
+          </w:p>
+        </w:tc>
+      </w:tr>
+      <w:tr>
+        <w:tc>
+          <w:tcPr>
+            <w:tcW w:w="4675" w:type="dxa"/>
+          </w:tcPr>
+          <w:p>
+            <w:r>
+              <w:t>Approve reject transfer banker dashboard</w:t>
+            </w:r>
+          </w:p>
+        </w:tc>
+        <w:tc>
+          <w:tcPr>
+            <w:tcW w:w="4675" w:type="dxa"/>
+          </w:tcPr>
+          <w:p>
+            <w:r>
+              <w:t>Credit debit customer account loan functionality</w:t>
+            </w:r>
+          </w:p>
+        </w:tc>
+      </w:tr>
+      <w:tr>
+        <w:tc>
+          <w:tcPr>
+            <w:tcW w:w="4675" w:type="dxa"/>
+          </w:tcPr>
+          <w:p/>
+        </w:tc>
+        <w:tc>
+          <w:tcPr>
+            <w:tcW w:w="4675" w:type="dxa"/>
+          </w:tcPr>
+          <w:p>
+            <w:r>
+              <w:t>Add payee</w:t>
+            </w:r>
+          </w:p>
+        </w:tc>
+      </w:tr>
+      <w:tr>
+        <w:tc>
+          <w:tcPr>
+            <w:tcW w:w="4675" w:type="dxa"/>
+          </w:tcPr>
+          <w:p/>
+        </w:tc>
+        <w:tc>
+          <w:tcPr>
+            <w:tcW w:w="4675" w:type="dxa"/>
+          </w:tcPr>
+          <w:p>
+            <w:r>
+              <w:t>Fund transfer</w:t>
+            </w:r>
+          </w:p>
+        </w:tc>
+      </w:tr>
+      <w:tr>
+        <w:tc>
+          <w:tcPr>
+            <w:tcW w:w="4675" w:type="dxa"/>
+          </w:tcPr>
+          <w:p/>
+        </w:tc>
+        <w:tc>
+          <w:tcPr>
+            <w:tcW w:w="4675" w:type="dxa"/>
+          </w:tcPr>
+          <w:p>
+            <w:r>
+              <w:t>Customer view transaction and account details</w:t>
+            </w:r>
+          </w:p>
+        </w:tc>
+      </w:tr>
+      <w:tr>
+        <w:tc>
+          <w:tcPr>
+            <w:tcW w:w="4675" w:type="dxa"/>
+          </w:tcPr>
+          <w:p/>
+        </w:tc>
+        <w:tc>
+          <w:tcPr>
+            <w:tcW w:w="4675" w:type="dxa"/>
+          </w:tcPr>
+          <w:p/>
+        </w:tc>
+      </w:tr>
+      <w:tr>
+        <w:tc>
+          <w:tcPr>
+            <w:tcW w:w="4675" w:type="dxa"/>
+          </w:tcPr>
+          <w:p/>
+        </w:tc>
+        <w:tc>
+          <w:tcPr>
+            <w:tcW w:w="4675" w:type="dxa"/>
+          </w:tcPr>
+          <w:p/>
+        </w:tc>
+      </w:tr>
+    </w:tbl>
+    <w:p/>
+    <w:p>
+      <w:r>
+        <w:t>To-do:</w:t>
+      </w:r>
+    </w:p>
+    <w:p>
+      <w:r>
+        <w:t>Update branch details</w:t>
+      </w:r>
       <w:bookmarkStart w:id="0" w:name="_GoBack"/>
       <w:bookmarkEnd w:id="0"/>
     </w:p>
@@ -745,6 +901,25 @@
     <w:semiHidden/>
     <w:unhideWhenUsed/>
   </w:style>
+  <w:style w:type="table" w:styleId="TableGrid">
+    <w:name w:val="Table Grid"/>
+    <w:basedOn w:val="TableNormal"/>
+    <w:uiPriority w:val="39"/>
+    <w:rsid w:val="00573FCA"/>
+    <w:pPr>
+      <w:spacing w:after="0" w:line="240" w:lineRule="auto"/>
+    </w:pPr>
+    <w:tblPr>
+      <w:tblBorders>
+        <w:top w:val="single" w:sz="4" w:space="0" w:color="auto"/>
+        <w:left w:val="single" w:sz="4" w:space="0" w:color="auto"/>
+        <w:bottom w:val="single" w:sz="4" w:space="0" w:color="auto"/>
+        <w:right w:val="single" w:sz="4" w:space="0" w:color="auto"/>
+        <w:insideH w:val="single" w:sz="4" w:space="0" w:color="auto"/>
+        <w:insideV w:val="single" w:sz="4" w:space="0" w:color="auto"/>
+      </w:tblBorders>
+    </w:tblPr>
+  </w:style>
 </w:styles>
 </file>
 

--- a/Tasks Breakup for Sprint 2.docx
+++ b/Tasks Breakup for Sprint 2.docx
@@ -176,6 +176,7 @@
               <w:bottom w:val="single" w:sz="8" w:space="0" w:color="auto"/>
               <w:right w:val="single" w:sz="8" w:space="0" w:color="auto"/>
             </w:tcBorders>
+            <w:shd w:val="clear" w:color="auto" w:fill="70AD47" w:themeFill="accent6"/>
             <w:tcMar>
               <w:top w:w="0" w:type="dxa"/>
               <w:left w:w="108" w:type="dxa"/>

--- a/Tasks Breakup for Sprint 2.docx
+++ b/Tasks Breakup for Sprint 2.docx
@@ -128,6 +128,7 @@
               <w:bottom w:val="single" w:sz="8" w:space="0" w:color="auto"/>
               <w:right w:val="single" w:sz="8" w:space="0" w:color="auto"/>
             </w:tcBorders>
+            <w:shd w:val="clear" w:color="auto" w:fill="70AD47" w:themeFill="accent6"/>
             <w:tcMar>
               <w:top w:w="0" w:type="dxa"/>
               <w:left w:w="108" w:type="dxa"/>
@@ -151,6 +152,7 @@
               <w:bottom w:val="single" w:sz="8" w:space="0" w:color="auto"/>
               <w:right w:val="single" w:sz="8" w:space="0" w:color="auto"/>
             </w:tcBorders>
+            <w:shd w:val="clear" w:color="auto" w:fill="70AD47" w:themeFill="accent6"/>
             <w:tcMar>
               <w:top w:w="0" w:type="dxa"/>
               <w:left w:w="108" w:type="dxa"/>
@@ -372,7 +374,10 @@
           <w:tcPr>
             <w:tcW w:w="4675" w:type="dxa"/>
           </w:tcPr>
-          <w:p/>
+          <w:p>
+            <w:bookmarkStart w:id="0" w:name="_GoBack"/>
+            <w:bookmarkEnd w:id="0"/>
+          </w:p>
         </w:tc>
         <w:tc>
           <w:tcPr>
@@ -460,8 +465,6 @@
       <w:r>
         <w:t>Update branch details</w:t>
       </w:r>
-      <w:bookmarkStart w:id="0" w:name="_GoBack"/>
-      <w:bookmarkEnd w:id="0"/>
     </w:p>
     <w:sectPr>
       <w:pgSz w:w="12240" w:h="15840"/>

--- a/Tasks Breakup for Sprint 2.docx
+++ b/Tasks Breakup for Sprint 2.docx
@@ -361,6 +361,7 @@
         <w:tc>
           <w:tcPr>
             <w:tcW w:w="4675" w:type="dxa"/>
+            <w:shd w:val="clear" w:color="auto" w:fill="70AD47" w:themeFill="accent6"/>
           </w:tcPr>
           <w:p>
             <w:r>
@@ -373,29 +374,49 @@
         <w:tc>
           <w:tcPr>
             <w:tcW w:w="4675" w:type="dxa"/>
-          </w:tcPr>
-          <w:p>
+            <w:shd w:val="clear" w:color="auto" w:fill="70AD47" w:themeFill="accent6"/>
+          </w:tcPr>
+          <w:p>
+            <w:r>
+              <w:t xml:space="preserve">validatePayeeAccountNumber incorporate not closed account </w:t>
+            </w:r>
+          </w:p>
+        </w:tc>
+        <w:tc>
+          <w:tcPr>
+            <w:tcW w:w="4675" w:type="dxa"/>
+          </w:tcPr>
+          <w:p>
+            <w:r>
+              <w:t>Add payee</w:t>
+            </w:r>
+          </w:p>
+        </w:tc>
+      </w:tr>
+      <w:tr>
+        <w:tc>
+          <w:tcPr>
+            <w:tcW w:w="4675" w:type="dxa"/>
+          </w:tcPr>
+          <w:p>
+            <w:r>
+              <w:t>Add</w:t>
+            </w:r>
+            <w:r>
+              <w:t xml:space="preserve"> </w:t>
+            </w:r>
             <w:bookmarkStart w:id="0" w:name="_GoBack"/>
             <w:bookmarkEnd w:id="0"/>
-          </w:p>
-        </w:tc>
-        <w:tc>
-          <w:tcPr>
-            <w:tcW w:w="4675" w:type="dxa"/>
-          </w:tcPr>
-          <w:p>
-            <w:r>
-              <w:t>Add payee</w:t>
-            </w:r>
-          </w:p>
-        </w:tc>
-      </w:tr>
-      <w:tr>
-        <w:tc>
-          <w:tcPr>
-            <w:tcW w:w="4675" w:type="dxa"/>
-          </w:tcPr>
-          <w:p/>
+            <w:r>
+              <w:t xml:space="preserve">payee not working and </w:t>
+            </w:r>
+            <w:r>
+              <w:t xml:space="preserve">remove hard coded </w:t>
+            </w:r>
+            <w:r>
+              <w:t>customer ID</w:t>
+            </w:r>
+          </w:p>
         </w:tc>
         <w:tc>
           <w:tcPr>

--- a/Tasks Breakup for Sprint 2.docx
+++ b/Tasks Breakup for Sprint 2.docx
@@ -375,8 +375,19 @@
             <w:tcW w:w="4675" w:type="dxa"/>
           </w:tcPr>
           <w:p>
-            <w:bookmarkStart w:id="0" w:name="_GoBack"/>
-            <w:bookmarkEnd w:id="0"/>
+            <w:r>
+              <w:t>Apply table CSS</w:t>
+            </w:r>
+          </w:p>
+          <w:p>
+            <w:r>
+              <w:t>Do DOB Validation</w:t>
+            </w:r>
+          </w:p>
+          <w:p>
+            <w:r>
+              <w:t>Hash and store password</w:t>
+            </w:r>
           </w:p>
         </w:tc>
         <w:tc>
@@ -395,7 +406,11 @@
           <w:tcPr>
             <w:tcW w:w="4675" w:type="dxa"/>
           </w:tcPr>
-          <w:p/>
+          <w:p>
+            <w:r>
+              <w:t>Fund Transfer DAL</w:t>
+            </w:r>
+          </w:p>
         </w:tc>
         <w:tc>
           <w:tcPr>
@@ -413,7 +428,11 @@
           <w:tcPr>
             <w:tcW w:w="4675" w:type="dxa"/>
           </w:tcPr>
-          <w:p/>
+          <w:p>
+            <w:r>
+              <w:t>DAL for viewing transactions</w:t>
+            </w:r>
+          </w:p>
         </w:tc>
         <w:tc>
           <w:tcPr>
@@ -466,6 +485,103 @@
         <w:t>Update branch details</w:t>
       </w:r>
     </w:p>
+    <w:p/>
+    <w:p/>
+    <w:p/>
+    <w:p>
+      <w:r>
+        <w:t>Functions for Fund Transfer</w:t>
+      </w:r>
+    </w:p>
+    <w:p/>
+    <w:tbl>
+      <w:tblPr>
+        <w:tblStyle w:val="TableGrid"/>
+        <w:tblW w:w="0" w:type="auto"/>
+        <w:tblLook w:val="04A0" w:firstRow="1" w:lastRow="0" w:firstColumn="1" w:lastColumn="0" w:noHBand="0" w:noVBand="1"/>
+      </w:tblPr>
+      <w:tblGrid>
+        <w:gridCol w:w="4675"/>
+        <w:gridCol w:w="4675"/>
+      </w:tblGrid>
+      <w:tr>
+        <w:tc>
+          <w:tcPr>
+            <w:tcW w:w="4675" w:type="dxa"/>
+          </w:tcPr>
+          <w:p>
+            <w:r>
+              <w:t>Som</w:t>
+            </w:r>
+          </w:p>
+        </w:tc>
+        <w:tc>
+          <w:tcPr>
+            <w:tcW w:w="4675" w:type="dxa"/>
+          </w:tcPr>
+          <w:p>
+            <w:r>
+              <w:t>Kale</w:t>
+            </w:r>
+          </w:p>
+        </w:tc>
+      </w:tr>
+      <w:tr>
+        <w:trPr>
+          <w:trHeight w:val="989"/>
+        </w:trPr>
+        <w:tc>
+          <w:tcPr>
+            <w:tcW w:w="4675" w:type="dxa"/>
+          </w:tcPr>
+          <w:p>
+            <w:r>
+              <w:t>GetAllSavingsAccountByCustomerID(long customerID)</w:t>
+            </w:r>
+          </w:p>
+          <w:p/>
+          <w:p/>
+          <w:p>
+            <w:r>
+              <w:t>GetAllPayeeAccountsByCustomerID</w:t>
+            </w:r>
+          </w:p>
+          <w:p/>
+          <w:p/>
+          <w:p>
+            <w:r>
+              <w:t>GetBalance ** Already done</w:t>
+            </w:r>
+          </w:p>
+          <w:p/>
+          <w:p/>
+          <w:p>
+            <w:r>
+              <w:t>ValidateTransactionPass(string Password)</w:t>
+            </w:r>
+          </w:p>
+          <w:p/>
+          <w:p/>
+          <w:p/>
+          <w:p>
+            <w:r>
+              <w:t>DoFundTransfer</w:t>
+            </w:r>
+            <w:bookmarkStart w:id="0" w:name="_GoBack"/>
+            <w:bookmarkEnd w:id="0"/>
+          </w:p>
+          <w:p/>
+          <w:p/>
+        </w:tc>
+        <w:tc>
+          <w:tcPr>
+            <w:tcW w:w="4675" w:type="dxa"/>
+          </w:tcPr>
+          <w:p/>
+        </w:tc>
+      </w:tr>
+    </w:tbl>
+    <w:p/>
     <w:sectPr>
       <w:pgSz w:w="12240" w:h="15840"/>
       <w:pgMar w:top="1440" w:right="1440" w:bottom="1440" w:left="1440" w:header="720" w:footer="720" w:gutter="0"/>

--- a/Tasks Breakup for Sprint 2.docx
+++ b/Tasks Breakup for Sprint 2.docx
@@ -535,52 +535,285 @@
             <w:tcW w:w="4675" w:type="dxa"/>
           </w:tcPr>
           <w:p>
-            <w:r>
-              <w:t>GetAllSavingsAccountByCustomerID(long customerID)</w:t>
-            </w:r>
-          </w:p>
-          <w:p/>
-          <w:p/>
-          <w:p>
+            <w:proofErr w:type="spellStart"/>
+            <w:r>
+              <w:t>GetAllSavingsAccountByCustomerID</w:t>
+            </w:r>
+            <w:proofErr w:type="spellEnd"/>
+            <w:r>
+              <w:t xml:space="preserve">(long </w:t>
+            </w:r>
+            <w:proofErr w:type="spellStart"/>
+            <w:r>
+              <w:t>customerID</w:t>
+            </w:r>
+            <w:proofErr w:type="spellEnd"/>
+            <w:r>
+              <w:t>)</w:t>
+            </w:r>
+          </w:p>
+          <w:p/>
+          <w:p/>
+          <w:p>
+            <w:proofErr w:type="spellStart"/>
             <w:r>
               <w:t>GetAllPayeeAccountsByCustomerID</w:t>
             </w:r>
-          </w:p>
-          <w:p/>
-          <w:p/>
-          <w:p>
-            <w:r>
-              <w:t>GetBalance ** Already done</w:t>
-            </w:r>
-          </w:p>
-          <w:p/>
-          <w:p/>
-          <w:p>
-            <w:r>
-              <w:t>ValidateTransactionPass(string Password)</w:t>
-            </w:r>
-          </w:p>
-          <w:p/>
-          <w:p/>
-          <w:p/>
-          <w:p>
+            <w:proofErr w:type="spellEnd"/>
+          </w:p>
+          <w:p/>
+          <w:p/>
+          <w:p>
+            <w:proofErr w:type="spellStart"/>
+            <w:r>
+              <w:t>GetBalance</w:t>
+            </w:r>
+            <w:proofErr w:type="spellEnd"/>
+            <w:r>
+              <w:t xml:space="preserve"> ** Already done</w:t>
+            </w:r>
+          </w:p>
+          <w:p/>
+          <w:p/>
+          <w:p>
+            <w:proofErr w:type="spellStart"/>
+            <w:r>
+              <w:t>ValidateTransactionPass</w:t>
+            </w:r>
+            <w:proofErr w:type="spellEnd"/>
+            <w:r>
+              <w:t>(string Password)</w:t>
+            </w:r>
+          </w:p>
+          <w:p/>
+          <w:p/>
+          <w:p/>
+          <w:p>
+            <w:proofErr w:type="spellStart"/>
             <w:r>
               <w:t>DoFundTransfer</w:t>
             </w:r>
-            <w:bookmarkStart w:id="0" w:name="_GoBack"/>
-            <w:bookmarkEnd w:id="0"/>
-          </w:p>
-          <w:p/>
-          <w:p/>
-        </w:tc>
-        <w:tc>
-          <w:tcPr>
-            <w:tcW w:w="4675" w:type="dxa"/>
-          </w:tcPr>
-          <w:p/>
-        </w:tc>
+            <w:proofErr w:type="spellEnd"/>
+          </w:p>
+          <w:p/>
+          <w:p/>
+        </w:tc>
+        <w:tc>
+          <w:tcPr>
+            <w:tcW w:w="4675" w:type="dxa"/>
+          </w:tcPr>
+          <w:p/>
+        </w:tc>
+        <w:bookmarkStart w:id="0" w:name="_GoBack"/>
+        <w:bookmarkEnd w:id="0"/>
       </w:tr>
     </w:tbl>
+    <w:p/>
+    <w:p/>
+    <w:tbl>
+      <w:tblPr>
+        <w:tblStyle w:val="TableGrid"/>
+        <w:tblW w:w="0" w:type="auto"/>
+        <w:tblLook w:val="04A0" w:firstRow="1" w:lastRow="0" w:firstColumn="1" w:lastColumn="0" w:noHBand="0" w:noVBand="1"/>
+      </w:tblPr>
+      <w:tblGrid>
+        <w:gridCol w:w="4675"/>
+        <w:gridCol w:w="4675"/>
+      </w:tblGrid>
+      <w:tr>
+        <w:tc>
+          <w:tcPr>
+            <w:tcW w:w="4675" w:type="dxa"/>
+          </w:tcPr>
+          <w:p>
+            <w:r>
+              <w:lastRenderedPageBreak/>
+              <w:t>Som</w:t>
+            </w:r>
+          </w:p>
+        </w:tc>
+        <w:tc>
+          <w:tcPr>
+            <w:tcW w:w="4675" w:type="dxa"/>
+          </w:tcPr>
+          <w:p>
+            <w:r>
+              <w:t>Kale</w:t>
+            </w:r>
+          </w:p>
+        </w:tc>
+      </w:tr>
+      <w:tr>
+        <w:tc>
+          <w:tcPr>
+            <w:tcW w:w="4675" w:type="dxa"/>
+          </w:tcPr>
+          <w:p>
+            <w:r>
+              <w:t>Hashing password</w:t>
+            </w:r>
+          </w:p>
+        </w:tc>
+        <w:tc>
+          <w:tcPr>
+            <w:tcW w:w="4675" w:type="dxa"/>
+          </w:tcPr>
+          <w:p/>
+        </w:tc>
+      </w:tr>
+      <w:tr>
+        <w:tc>
+          <w:tcPr>
+            <w:tcW w:w="4675" w:type="dxa"/>
+          </w:tcPr>
+          <w:p>
+            <w:r>
+              <w:t>UI &amp; Navigation</w:t>
+            </w:r>
+          </w:p>
+        </w:tc>
+        <w:tc>
+          <w:tcPr>
+            <w:tcW w:w="4675" w:type="dxa"/>
+          </w:tcPr>
+          <w:p>
+            <w:r>
+              <w:t>UI &amp; Navigation</w:t>
+            </w:r>
+          </w:p>
+        </w:tc>
+      </w:tr>
+      <w:tr>
+        <w:tc>
+          <w:tcPr>
+            <w:tcW w:w="4675" w:type="dxa"/>
+          </w:tcPr>
+          <w:p>
+            <w:r>
+              <w:t>Loans DAL</w:t>
+            </w:r>
+          </w:p>
+        </w:tc>
+        <w:tc>
+          <w:tcPr>
+            <w:tcW w:w="4675" w:type="dxa"/>
+          </w:tcPr>
+          <w:p>
+            <w:r>
+              <w:t>Loans UI</w:t>
+            </w:r>
+          </w:p>
+        </w:tc>
+      </w:tr>
+      <w:tr>
+        <w:tc>
+          <w:tcPr>
+            <w:tcW w:w="4675" w:type="dxa"/>
+          </w:tcPr>
+          <w:p>
+            <w:r>
+              <w:t>Authentication Service</w:t>
+            </w:r>
+          </w:p>
+        </w:tc>
+        <w:tc>
+          <w:tcPr>
+            <w:tcW w:w="4675" w:type="dxa"/>
+          </w:tcPr>
+          <w:p>
+            <w:r>
+              <w:t>Authentication Service</w:t>
+            </w:r>
+          </w:p>
+        </w:tc>
+      </w:tr>
+      <w:tr>
+        <w:tc>
+          <w:tcPr>
+            <w:tcW w:w="4675" w:type="dxa"/>
+          </w:tcPr>
+          <w:p>
+            <w:r>
+              <w:t>Money Manager DAL</w:t>
+            </w:r>
+          </w:p>
+        </w:tc>
+        <w:tc>
+          <w:tcPr>
+            <w:tcW w:w="4675" w:type="dxa"/>
+          </w:tcPr>
+          <w:p>
+            <w:r>
+              <w:t>Money Manager UI</w:t>
+            </w:r>
+          </w:p>
+        </w:tc>
+      </w:tr>
+      <w:tr>
+        <w:tc>
+          <w:tcPr>
+            <w:tcW w:w="4675" w:type="dxa"/>
+          </w:tcPr>
+          <w:p>
+            <w:r>
+              <w:t>Close request DAL</w:t>
+            </w:r>
+          </w:p>
+        </w:tc>
+        <w:tc>
+          <w:tcPr>
+            <w:tcW w:w="4675" w:type="dxa"/>
+          </w:tcPr>
+          <w:p>
+            <w:r>
+              <w:t>Close request UI</w:t>
+            </w:r>
+          </w:p>
+        </w:tc>
+      </w:tr>
+      <w:tr>
+        <w:tc>
+          <w:tcPr>
+            <w:tcW w:w="4675" w:type="dxa"/>
+          </w:tcPr>
+          <w:p>
+            <w:r>
+              <w:t>Branch transfer DAL</w:t>
+            </w:r>
+          </w:p>
+        </w:tc>
+        <w:tc>
+          <w:tcPr>
+            <w:tcW w:w="4675" w:type="dxa"/>
+          </w:tcPr>
+          <w:p>
+            <w:r>
+              <w:t>Branch transfer UI</w:t>
+            </w:r>
+          </w:p>
+        </w:tc>
+      </w:tr>
+      <w:tr>
+        <w:tc>
+          <w:tcPr>
+            <w:tcW w:w="4675" w:type="dxa"/>
+          </w:tcPr>
+          <w:p>
+            <w:r>
+              <w:t>Date validation</w:t>
+            </w:r>
+          </w:p>
+        </w:tc>
+        <w:tc>
+          <w:tcPr>
+            <w:tcW w:w="4675" w:type="dxa"/>
+          </w:tcPr>
+          <w:p/>
+        </w:tc>
+      </w:tr>
+    </w:tbl>
+    <w:p/>
+    <w:p/>
     <w:p/>
     <w:sectPr>
       <w:pgSz w:w="12240" w:h="15840"/>

--- a/Tasks Breakup for Sprint 2.docx
+++ b/Tasks Breakup for Sprint 2.docx
@@ -604,8 +604,6 @@
           </w:tcPr>
           <w:p/>
         </w:tc>
-        <w:bookmarkStart w:id="0" w:name="_GoBack"/>
-        <w:bookmarkEnd w:id="0"/>
       </w:tr>
     </w:tbl>
     <w:p/>
@@ -647,6 +645,7 @@
         <w:tc>
           <w:tcPr>
             <w:tcW w:w="4675" w:type="dxa"/>
+            <w:shd w:val="clear" w:color="auto" w:fill="70AD47" w:themeFill="accent6"/>
           </w:tcPr>
           <w:p>
             <w:r>
@@ -665,6 +664,7 @@
         <w:tc>
           <w:tcPr>
             <w:tcW w:w="4675" w:type="dxa"/>
+            <w:shd w:val="clear" w:color="auto" w:fill="70AD47" w:themeFill="accent6"/>
           </w:tcPr>
           <w:p>
             <w:r>
@@ -687,6 +687,7 @@
         <w:tc>
           <w:tcPr>
             <w:tcW w:w="4675" w:type="dxa"/>
+            <w:shd w:val="clear" w:color="auto" w:fill="70AD47" w:themeFill="accent6"/>
           </w:tcPr>
           <w:p>
             <w:r>
@@ -797,6 +798,7 @@
         <w:tc>
           <w:tcPr>
             <w:tcW w:w="4675" w:type="dxa"/>
+            <w:shd w:val="clear" w:color="auto" w:fill="70AD47" w:themeFill="accent6"/>
           </w:tcPr>
           <w:p>
             <w:r>
@@ -814,6 +816,193 @@
     </w:tbl>
     <w:p/>
     <w:p/>
+    <w:p/>
+    <w:p/>
+    <w:tbl>
+      <w:tblPr>
+        <w:tblStyle w:val="TableGrid"/>
+        <w:tblW w:w="0" w:type="auto"/>
+        <w:tblLook w:val="04A0" w:firstRow="1" w:lastRow="0" w:firstColumn="1" w:lastColumn="0" w:noHBand="0" w:noVBand="1"/>
+      </w:tblPr>
+      <w:tblGrid>
+        <w:gridCol w:w="4675"/>
+        <w:gridCol w:w="4675"/>
+      </w:tblGrid>
+      <w:tr>
+        <w:tc>
+          <w:tcPr>
+            <w:tcW w:w="4675" w:type="dxa"/>
+          </w:tcPr>
+          <w:p>
+            <w:r>
+              <w:t>Som</w:t>
+            </w:r>
+          </w:p>
+        </w:tc>
+        <w:tc>
+          <w:tcPr>
+            <w:tcW w:w="4675" w:type="dxa"/>
+          </w:tcPr>
+          <w:p>
+            <w:r>
+              <w:t>Kale</w:t>
+            </w:r>
+          </w:p>
+        </w:tc>
+      </w:tr>
+      <w:tr>
+        <w:tc>
+          <w:tcPr>
+            <w:tcW w:w="4675" w:type="dxa"/>
+          </w:tcPr>
+          <w:p>
+            <w:r>
+              <w:t>Image upload</w:t>
+            </w:r>
+          </w:p>
+        </w:tc>
+        <w:tc>
+          <w:tcPr>
+            <w:tcW w:w="4675" w:type="dxa"/>
+          </w:tcPr>
+          <w:p/>
+        </w:tc>
+      </w:tr>
+      <w:tr>
+        <w:tc>
+          <w:tcPr>
+            <w:tcW w:w="4675" w:type="dxa"/>
+          </w:tcPr>
+          <w:p>
+            <w:r>
+              <w:t>Close account DAL</w:t>
+            </w:r>
+          </w:p>
+        </w:tc>
+        <w:tc>
+          <w:tcPr>
+            <w:tcW w:w="4675" w:type="dxa"/>
+          </w:tcPr>
+          <w:p>
+            <w:pPr>
+              <w:tabs>
+                <w:tab w:val="center" w:pos="2229"/>
+              </w:tabs>
+            </w:pPr>
+            <w:r>
+              <w:t>Close account UI</w:t>
+            </w:r>
+          </w:p>
+        </w:tc>
+      </w:tr>
+      <w:tr>
+        <w:tc>
+          <w:tcPr>
+            <w:tcW w:w="4675" w:type="dxa"/>
+          </w:tcPr>
+          <w:p>
+            <w:r>
+              <w:t>Transfer account DAL</w:t>
+            </w:r>
+          </w:p>
+        </w:tc>
+        <w:tc>
+          <w:tcPr>
+            <w:tcW w:w="4675" w:type="dxa"/>
+          </w:tcPr>
+          <w:p>
+            <w:r>
+              <w:t xml:space="preserve">Transfer </w:t>
+            </w:r>
+            <w:r>
+              <w:t>account UI</w:t>
+            </w:r>
+          </w:p>
+        </w:tc>
+      </w:tr>
+      <w:tr>
+        <w:tc>
+          <w:tcPr>
+            <w:tcW w:w="4675" w:type="dxa"/>
+          </w:tcPr>
+          <w:p>
+            <w:r>
+              <w:t>Locking feature</w:t>
+            </w:r>
+          </w:p>
+        </w:tc>
+        <w:tc>
+          <w:tcPr>
+            <w:tcW w:w="4675" w:type="dxa"/>
+          </w:tcPr>
+          <w:p/>
+        </w:tc>
+      </w:tr>
+      <w:tr>
+        <w:tc>
+          <w:tcPr>
+            <w:tcW w:w="4675" w:type="dxa"/>
+          </w:tcPr>
+          <w:p>
+            <w:r>
+              <w:t>Money Manager DAL</w:t>
+            </w:r>
+          </w:p>
+        </w:tc>
+        <w:tc>
+          <w:tcPr>
+            <w:tcW w:w="4675" w:type="dxa"/>
+          </w:tcPr>
+          <w:p>
+            <w:r>
+              <w:t>Money manager UI</w:t>
+            </w:r>
+          </w:p>
+        </w:tc>
+      </w:tr>
+      <w:tr>
+        <w:tc>
+          <w:tcPr>
+            <w:tcW w:w="4675" w:type="dxa"/>
+          </w:tcPr>
+          <w:p>
+            <w:r>
+              <w:t>CSS</w:t>
+            </w:r>
+          </w:p>
+        </w:tc>
+        <w:tc>
+          <w:tcPr>
+            <w:tcW w:w="4675" w:type="dxa"/>
+          </w:tcPr>
+          <w:p/>
+        </w:tc>
+      </w:tr>
+      <w:tr>
+        <w:tc>
+          <w:tcPr>
+            <w:tcW w:w="4675" w:type="dxa"/>
+          </w:tcPr>
+          <w:p>
+            <w:r>
+              <w:t>Service</w:t>
+            </w:r>
+          </w:p>
+        </w:tc>
+        <w:tc>
+          <w:tcPr>
+            <w:tcW w:w="4675" w:type="dxa"/>
+          </w:tcPr>
+          <w:p>
+            <w:r>
+              <w:t>Service</w:t>
+            </w:r>
+            <w:bookmarkStart w:id="0" w:name="_GoBack"/>
+            <w:bookmarkEnd w:id="0"/>
+          </w:p>
+        </w:tc>
+      </w:tr>
+    </w:tbl>
     <w:p/>
     <w:sectPr>
       <w:pgSz w:w="12240" w:h="15840"/>
